--- a/Exercise_16_Laurente_ Lady Jane/Exercise 16.docx
+++ b/Exercise_16_Laurente_ Lady Jane/Exercise 16.docx
@@ -33,6 +33,46 @@
         </w:rPr>
         <w:t>List ids, birth dates and emails of employes born in April.</w:t>
       </w:r>
+      <w:r>
+        <w:rPr>
+          <w:b/>
+          <w:bCs/>
+          <w:noProof/>
+        </w:rPr>
+        <w:br/>
+      </w:r>
+      <w:r>
+        <w:t xml:space="preserve">SELECT id, </w:t>
+      </w:r>
+      <w:proofErr w:type="spellStart"/>
+      <w:r>
+        <w:t>date_of_birth</w:t>
+      </w:r>
+      <w:proofErr w:type="spellEnd"/>
+      <w:r>
+        <w:t xml:space="preserve">, email FROM </w:t>
+      </w:r>
+      <w:proofErr w:type="spellStart"/>
+      <w:r>
+        <w:t>employee_data</w:t>
+      </w:r>
+      <w:proofErr w:type="spellEnd"/>
+      <w:r>
+        <w:t xml:space="preserve"> WHERE </w:t>
+      </w:r>
+      <w:proofErr w:type="gramStart"/>
+      <w:r>
+        <w:t>MONTH(</w:t>
+      </w:r>
+      <w:proofErr w:type="spellStart"/>
+      <w:proofErr w:type="gramEnd"/>
+      <w:r>
+        <w:t>date_of_birth</w:t>
+      </w:r>
+      <w:proofErr w:type="spellEnd"/>
+      <w:r>
+        <w:t>) = 4;</w:t>
+      </w:r>
     </w:p>
     <w:p>
       <w:pPr>
@@ -47,6 +87,7 @@
         <w:rPr>
           <w:b/>
           <w:bCs/>
+          <w:noProof/>
         </w:rPr>
         <w:drawing>
           <wp:inline distT="0" distB="0" distL="0" distR="0" wp14:anchorId="752FA1A9" wp14:editId="34995E02">
@@ -105,6 +146,46 @@
         </w:rPr>
         <w:t>Display Ids, birth dates and spouse names of employees born in 1969</w:t>
       </w:r>
+      <w:r>
+        <w:rPr>
+          <w:b/>
+          <w:bCs/>
+          <w:noProof/>
+        </w:rPr>
+        <w:br/>
+      </w:r>
+      <w:r>
+        <w:t xml:space="preserve">SELECT id, </w:t>
+      </w:r>
+      <w:proofErr w:type="spellStart"/>
+      <w:r>
+        <w:t>date_of_birth</w:t>
+      </w:r>
+      <w:proofErr w:type="spellEnd"/>
+      <w:r>
+        <w:t xml:space="preserve">, spouse FROM </w:t>
+      </w:r>
+      <w:proofErr w:type="spellStart"/>
+      <w:r>
+        <w:t>employee_data</w:t>
+      </w:r>
+      <w:proofErr w:type="spellEnd"/>
+      <w:r>
+        <w:t xml:space="preserve"> WHERE </w:t>
+      </w:r>
+      <w:proofErr w:type="gramStart"/>
+      <w:r>
+        <w:t>YEAR(</w:t>
+      </w:r>
+      <w:proofErr w:type="spellStart"/>
+      <w:proofErr w:type="gramEnd"/>
+      <w:r>
+        <w:t>date_of_birth</w:t>
+      </w:r>
+      <w:proofErr w:type="spellEnd"/>
+      <w:r>
+        <w:t>) = 1969 ORDER BY spouse;</w:t>
+      </w:r>
     </w:p>
     <w:p>
       <w:pPr>
@@ -119,6 +200,7 @@
         <w:rPr>
           <w:b/>
           <w:bCs/>
+          <w:noProof/>
         </w:rPr>
         <w:drawing>
           <wp:inline distT="0" distB="0" distL="0" distR="0" wp14:anchorId="20D4E884" wp14:editId="251A20EE">
@@ -177,6 +259,46 @@
         </w:rPr>
         <w:t>List the employee ids for employees born under the current month.</w:t>
       </w:r>
+      <w:r>
+        <w:rPr>
+          <w:b/>
+          <w:bCs/>
+          <w:noProof/>
+        </w:rPr>
+        <w:br/>
+      </w:r>
+      <w:r>
+        <w:t xml:space="preserve">SELECT id FROM </w:t>
+      </w:r>
+      <w:proofErr w:type="spellStart"/>
+      <w:r>
+        <w:t>employee_data</w:t>
+      </w:r>
+      <w:proofErr w:type="spellEnd"/>
+      <w:r>
+        <w:t xml:space="preserve"> WHERE </w:t>
+      </w:r>
+      <w:proofErr w:type="gramStart"/>
+      <w:r>
+        <w:t>MONTH(</w:t>
+      </w:r>
+      <w:proofErr w:type="spellStart"/>
+      <w:proofErr w:type="gramEnd"/>
+      <w:r>
+        <w:t>date_of_birth</w:t>
+      </w:r>
+      <w:proofErr w:type="spellEnd"/>
+      <w:r>
+        <w:t>) = MONTH(</w:t>
+      </w:r>
+      <w:proofErr w:type="gramStart"/>
+      <w:r>
+        <w:t>CURDATE(</w:t>
+      </w:r>
+      <w:proofErr w:type="gramEnd"/>
+      <w:r>
+        <w:t>));</w:t>
+      </w:r>
     </w:p>
     <w:p>
       <w:pPr>
@@ -191,6 +313,7 @@
         <w:rPr>
           <w:b/>
           <w:bCs/>
+          <w:noProof/>
         </w:rPr>
         <w:lastRenderedPageBreak/>
         <w:drawing>
@@ -250,6 +373,41 @@
         </w:rPr>
         <w:t>How many unique birth years do we have?</w:t>
       </w:r>
+      <w:r>
+        <w:rPr>
+          <w:b/>
+          <w:bCs/>
+          <w:noProof/>
+        </w:rPr>
+        <w:br/>
+      </w:r>
+      <w:r>
+        <w:t xml:space="preserve">SELECT </w:t>
+      </w:r>
+      <w:proofErr w:type="gramStart"/>
+      <w:r>
+        <w:t>count(</w:t>
+      </w:r>
+      <w:proofErr w:type="gramEnd"/>
+      <w:r>
+        <w:t xml:space="preserve">DISTINCT </w:t>
+      </w:r>
+      <w:proofErr w:type="spellStart"/>
+      <w:r>
+        <w:t>date_of_birth</w:t>
+      </w:r>
+      <w:proofErr w:type="spellEnd"/>
+      <w:r>
+        <w:t xml:space="preserve">) as count FROM </w:t>
+      </w:r>
+      <w:proofErr w:type="spellStart"/>
+      <w:r>
+        <w:t>employee_data</w:t>
+      </w:r>
+      <w:proofErr w:type="spellEnd"/>
+      <w:r>
+        <w:t>;</w:t>
+      </w:r>
     </w:p>
     <w:p>
       <w:pPr>
@@ -264,6 +422,7 @@
         <w:rPr>
           <w:b/>
           <w:bCs/>
+          <w:noProof/>
         </w:rPr>
         <w:drawing>
           <wp:inline distT="0" distB="0" distL="0" distR="0" wp14:anchorId="47756D16" wp14:editId="280A999F">
@@ -322,6 +481,49 @@
         </w:rPr>
         <w:t>Display a list of unique birth years and the number of employees born under each.</w:t>
       </w:r>
+      <w:r>
+        <w:rPr>
+          <w:b/>
+          <w:bCs/>
+          <w:noProof/>
+        </w:rPr>
+        <w:br/>
+      </w:r>
+      <w:r>
+        <w:t xml:space="preserve">SELECT </w:t>
+      </w:r>
+      <w:proofErr w:type="spellStart"/>
+      <w:r>
+        <w:t>date_of_birth</w:t>
+      </w:r>
+      <w:proofErr w:type="spellEnd"/>
+      <w:r>
+        <w:t>, count(</w:t>
+      </w:r>
+      <w:proofErr w:type="spellStart"/>
+      <w:r>
+        <w:t>date_of_birth</w:t>
+      </w:r>
+      <w:proofErr w:type="spellEnd"/>
+      <w:r>
+        <w:t xml:space="preserve">) as count FROM </w:t>
+      </w:r>
+      <w:proofErr w:type="spellStart"/>
+      <w:r>
+        <w:t>employee_data</w:t>
+      </w:r>
+      <w:proofErr w:type="spellEnd"/>
+      <w:r>
+        <w:t xml:space="preserve"> GROUP BY </w:t>
+      </w:r>
+      <w:proofErr w:type="spellStart"/>
+      <w:r>
+        <w:t>date_of_birth</w:t>
+      </w:r>
+      <w:proofErr w:type="spellEnd"/>
+      <w:r>
+        <w:t>;</w:t>
+      </w:r>
     </w:p>
     <w:p>
       <w:pPr>
@@ -336,6 +538,7 @@
         <w:rPr>
           <w:b/>
           <w:bCs/>
+          <w:noProof/>
         </w:rPr>
         <w:lastRenderedPageBreak/>
         <w:drawing>
@@ -395,6 +598,65 @@
         </w:rPr>
         <w:t>How many employees were born under each month? The display should have month names (NOT numbers) and the entries should be sorted with the month having the largest number listed first.</w:t>
       </w:r>
+      <w:r>
+        <w:rPr>
+          <w:b/>
+          <w:bCs/>
+          <w:noProof/>
+        </w:rPr>
+        <w:br/>
+      </w:r>
+      <w:r>
+        <w:t xml:space="preserve">SELECT </w:t>
+      </w:r>
+      <w:proofErr w:type="gramStart"/>
+      <w:r>
+        <w:t>MONTHNAME(</w:t>
+      </w:r>
+      <w:proofErr w:type="spellStart"/>
+      <w:proofErr w:type="gramEnd"/>
+      <w:r>
+        <w:t>date_of_birth</w:t>
+      </w:r>
+      <w:proofErr w:type="spellEnd"/>
+      <w:r>
+        <w:t>) as MONTH, count(</w:t>
+      </w:r>
+      <w:proofErr w:type="spellStart"/>
+      <w:r>
+        <w:t>date_of_birth</w:t>
+      </w:r>
+      <w:proofErr w:type="spellEnd"/>
+      <w:r>
+        <w:t xml:space="preserve">) as count FROM </w:t>
+      </w:r>
+      <w:proofErr w:type="spellStart"/>
+      <w:r>
+        <w:t>employee_data</w:t>
+      </w:r>
+      <w:proofErr w:type="spellEnd"/>
+      <w:r>
+        <w:t xml:space="preserve"> GROUP BY </w:t>
+      </w:r>
+      <w:proofErr w:type="gramStart"/>
+      <w:r>
+        <w:t>MONTH</w:t>
+      </w:r>
+      <w:r>
+        <w:t>NAME</w:t>
+      </w:r>
+      <w:r>
+        <w:t>(</w:t>
+      </w:r>
+      <w:proofErr w:type="spellStart"/>
+      <w:proofErr w:type="gramEnd"/>
+      <w:r>
+        <w:t>date_of_birth</w:t>
+      </w:r>
+      <w:proofErr w:type="spellEnd"/>
+      <w:r>
+        <w:t>) ORDER BY count DESC;</w:t>
+      </w:r>
     </w:p>
     <w:p>
       <w:pPr>
@@ -409,6 +671,7 @@
         <w:rPr>
           <w:b/>
           <w:bCs/>
+          <w:noProof/>
         </w:rPr>
         <w:drawing>
           <wp:inline distT="0" distB="0" distL="0" distR="0" wp14:anchorId="1946371D" wp14:editId="5C6BD199">
